--- a/EngineeringDesignProcess/EngineeringDesignProcessTeacherNotes.docx
+++ b/EngineeringDesignProcess/EngineeringDesignProcessTeacherNotes.docx
@@ -7,13 +7,7 @@
         <w:pStyle w:val="Heading1"/>
       </w:pPr>
       <w:r>
-        <w:t>E</w:t>
-      </w:r>
-      <w:r>
-        <w:t>ngineering Design Process</w:t>
-      </w:r>
-      <w:r>
-        <w:t xml:space="preserve"> Teacher Notes</w:t>
+        <w:t>Engineering Design Process Teacher Notes</w:t>
       </w:r>
     </w:p>
     <w:p>
@@ -28,6 +22,14 @@
       <w:r>
         <w:t>Materials:</w:t>
       </w:r>
+      <w:r>
+        <w:t xml:space="preserve"> </w:t>
+      </w:r>
+    </w:p>
+    <w:p>
+      <w:r>
+        <w:t>STEM Kits constructed in Mechanical/Electrical Systems lessons. Spare parts to add additional features to these kits. May want to utilize laser cutting or 3-D printing to add components.</w:t>
+      </w:r>
     </w:p>
     <w:p/>
     <w:p>
@@ -39,8 +41,15 @@
       </w:r>
     </w:p>
     <w:p>
-      <w:r>
-        <w:t>Day 1: Snap Circuits Exploration Activity</w:t>
+      <w:bookmarkStart w:id="0" w:name="_Hlk202348088"/>
+      <w:r>
+        <w:t xml:space="preserve">Day 1: </w:t>
+      </w:r>
+      <w:r>
+        <w:t>Engineering Design Process</w:t>
+      </w:r>
+      <w:r>
+        <w:t>: Ask</w:t>
       </w:r>
     </w:p>
     <w:p>
@@ -54,9 +63,42 @@
       <w:r>
         <w:t xml:space="preserve">Directions: </w:t>
       </w:r>
-      <w:r>
-        <w:t>Complete the worksheet using the Snap Circuits Instruction Book and Kit</w:t>
-      </w:r>
+    </w:p>
+    <w:p>
+      <w:pPr>
+        <w:pStyle w:val="ListParagraph"/>
+      </w:pPr>
+      <w:r>
+        <w:t>We are going to design an improvement to the STEM kits that you built last week.</w:t>
+      </w:r>
+      <w:r>
+        <w:br/>
+        <w:t xml:space="preserve">This is an individual </w:t>
+      </w:r>
+      <w:proofErr w:type="gramStart"/>
+      <w:r>
+        <w:t>project</w:t>
+      </w:r>
+      <w:proofErr w:type="gramEnd"/>
+      <w:r>
+        <w:t xml:space="preserve"> and you will need to select 1 of the completed STEM kits as your beginning design. </w:t>
+      </w:r>
+      <w:r>
+        <w:br/>
+      </w:r>
+      <w:r>
+        <w:br/>
+        <w:t>First, we will review the steps of the engineering design process</w:t>
+      </w:r>
+      <w:r>
+        <w:br/>
+        <w:t>Today we will be looking at the "Ask" step and completing a worksheet on defining the project and constraints.</w:t>
+      </w:r>
+    </w:p>
+    <w:p>
+      <w:pPr>
+        <w:pStyle w:val="ListParagraph"/>
+      </w:pPr>
     </w:p>
     <w:p>
       <w:pPr>
@@ -67,10 +109,215 @@
         </w:numPr>
       </w:pPr>
       <w:r>
-        <w:t>Attachment: Snap Circuits Exploration Activity – doc worksheet</w:t>
-      </w:r>
-    </w:p>
+        <w:t xml:space="preserve">Attachment: </w:t>
+      </w:r>
+    </w:p>
+    <w:p>
+      <w:pPr>
+        <w:pStyle w:val="ListParagraph"/>
+      </w:pPr>
+      <w:r>
+        <w:t>Engineering Design: Defining the Problem</w:t>
+      </w:r>
+    </w:p>
+    <w:p>
+      <w:pPr>
+        <w:pStyle w:val="ListParagraph"/>
+      </w:pPr>
+      <w:proofErr w:type="gramStart"/>
+      <w:r>
+        <w:t>Teach</w:t>
+      </w:r>
+      <w:proofErr w:type="gramEnd"/>
+      <w:r>
+        <w:t xml:space="preserve"> Engineering- Engineering Design Process </w:t>
+      </w:r>
+      <w:proofErr w:type="gramStart"/>
+      <w:r>
+        <w:t>graphic</w:t>
+      </w:r>
+      <w:proofErr w:type="gramEnd"/>
+    </w:p>
+    <w:bookmarkEnd w:id="0"/>
     <w:p/>
+    <w:p>
+      <w:r>
+        <w:t xml:space="preserve">Day </w:t>
+      </w:r>
+      <w:r>
+        <w:t>2</w:t>
+      </w:r>
+      <w:r>
+        <w:t>: Engineering Design Process</w:t>
+      </w:r>
+      <w:r>
+        <w:t>: Research and Imagine</w:t>
+      </w:r>
+    </w:p>
+    <w:p>
+      <w:pPr>
+        <w:numPr>
+          <w:ilvl w:val="0"/>
+          <w:numId w:val="1"/>
+        </w:numPr>
+      </w:pPr>
+      <w:r>
+        <w:t>Direc</w:t>
+      </w:r>
+      <w:r>
+        <w:t>tions:</w:t>
+      </w:r>
+      <w:r>
+        <w:rPr>
+          <w:rFonts w:ascii="Roboto" w:hAnsi="Roboto"/>
+          <w:color w:val="3C4043"/>
+          <w:spacing w:val="3"/>
+          <w:sz w:val="21"/>
+          <w:szCs w:val="21"/>
+          <w:shd w:val="clear" w:color="auto" w:fill="FFFFFF"/>
+        </w:rPr>
+        <w:t xml:space="preserve"> </w:t>
+      </w:r>
+      <w:r>
+        <w:t>To</w:t>
+      </w:r>
+      <w:r>
+        <w:t>o</w:t>
+      </w:r>
+      <w:r>
+        <w:t xml:space="preserve"> often we rely on just our own ideas and knowledge when thinking of a solution. It's important that you research, collaborate with others, and look at existing designs.</w:t>
+      </w:r>
+      <w:r>
+        <w:br/>
+        <w:t>Follow the attached worksheet prompts to research ideas for your STEM kit</w:t>
+      </w:r>
+      <w:r>
+        <w:t xml:space="preserve"> modifications.</w:t>
+      </w:r>
+    </w:p>
+    <w:p>
+      <w:pPr>
+        <w:numPr>
+          <w:ilvl w:val="0"/>
+          <w:numId w:val="1"/>
+        </w:numPr>
+      </w:pPr>
+      <w:r>
+        <w:t xml:space="preserve">Attachment: </w:t>
+      </w:r>
+    </w:p>
+    <w:p>
+      <w:pPr>
+        <w:ind w:left="360" w:firstLine="360"/>
+      </w:pPr>
+      <w:r>
+        <w:t>Research and Imagine</w:t>
+      </w:r>
+    </w:p>
+    <w:p>
+      <w:bookmarkStart w:id="1" w:name="_Hlk202353478"/>
+      <w:r>
+        <w:lastRenderedPageBreak/>
+        <w:t xml:space="preserve">Day </w:t>
+      </w:r>
+      <w:r>
+        <w:t>3</w:t>
+      </w:r>
+      <w:r>
+        <w:t xml:space="preserve">: </w:t>
+      </w:r>
+      <w:r>
+        <w:t>Build Day</w:t>
+      </w:r>
+    </w:p>
+    <w:p>
+      <w:pPr>
+        <w:numPr>
+          <w:ilvl w:val="0"/>
+          <w:numId w:val="1"/>
+        </w:numPr>
+      </w:pPr>
+      <w:r>
+        <w:t xml:space="preserve">Directions: </w:t>
+      </w:r>
+    </w:p>
+    <w:p>
+      <w:r>
+        <w:t xml:space="preserve">Build the improvement to your STEM Kit. </w:t>
+      </w:r>
+    </w:p>
+    <w:p>
+      <w:r>
+        <w:t>Test and improvise.</w:t>
+      </w:r>
+    </w:p>
+    <w:p>
+      <w:pPr>
+        <w:numPr>
+          <w:ilvl w:val="0"/>
+          <w:numId w:val="1"/>
+        </w:numPr>
+      </w:pPr>
+      <w:r>
+        <w:t xml:space="preserve">Attachment: </w:t>
+      </w:r>
+    </w:p>
+    <w:p>
+      <w:r>
+        <w:t>None</w:t>
+      </w:r>
+    </w:p>
+    <w:bookmarkEnd w:id="1"/>
+    <w:p/>
+    <w:p>
+      <w:r>
+        <w:t xml:space="preserve">Day </w:t>
+      </w:r>
+      <w:r>
+        <w:t>4</w:t>
+      </w:r>
+      <w:r>
+        <w:t xml:space="preserve">: </w:t>
+      </w:r>
+      <w:r>
+        <w:t>Reflection</w:t>
+      </w:r>
+    </w:p>
+    <w:p>
+      <w:pPr>
+        <w:numPr>
+          <w:ilvl w:val="0"/>
+          <w:numId w:val="1"/>
+        </w:numPr>
+      </w:pPr>
+      <w:r>
+        <w:t xml:space="preserve">Directions: </w:t>
+      </w:r>
+    </w:p>
+    <w:p>
+      <w:pPr>
+        <w:ind w:left="720"/>
+      </w:pPr>
+      <w:r>
+        <w:t xml:space="preserve">Complete your project building, if not finished from yesterday. In the last 15 minutes complete the reflection worksheet. </w:t>
+      </w:r>
+    </w:p>
+    <w:p>
+      <w:pPr>
+        <w:numPr>
+          <w:ilvl w:val="0"/>
+          <w:numId w:val="1"/>
+        </w:numPr>
+      </w:pPr>
+      <w:r>
+        <w:t xml:space="preserve">Attachment: </w:t>
+      </w:r>
+    </w:p>
+    <w:p>
+      <w:r>
+        <w:t>STEM Kit Reflection</w:t>
+      </w:r>
+    </w:p>
     <w:sectPr>
       <w:pgSz w:w="12240" w:h="15840"/>
       <w:pgMar w:top="1440" w:right="1440" w:bottom="1440" w:left="1440" w:header="720" w:footer="720" w:gutter="0"/>
@@ -834,7 +1081,7 @@
   <w:style w:type="paragraph" w:default="1" w:styleId="Normal">
     <w:name w:val="Normal"/>
     <w:qFormat/>
-    <w:rsid w:val="00D35105"/>
+    <w:rsid w:val="001165AA"/>
   </w:style>
   <w:style w:type="paragraph" w:styleId="Heading1">
     <w:name w:val="heading 1"/>
@@ -1037,7 +1284,6 @@
   <w:style w:type="character" w:default="1" w:styleId="DefaultParagraphFont">
     <w:name w:val="Default Paragraph Font"/>
     <w:uiPriority w:val="1"/>
-    <w:semiHidden/>
     <w:unhideWhenUsed/>
   </w:style>
   <w:style w:type="table" w:default="1" w:styleId="TableNormal">
